--- a/AlimentaAi/src/main/resources/Documentação Java.docx
+++ b/AlimentaAi/src/main/resources/Documentação Java.docx
@@ -13,28 +13,28 @@
           <w:b/>
           <w:sz w:val="32"/>
         </w:rPr>
-        <w:t xml:space="preserve">FIAP  </w:t>
+        <w:t>FIAP</w:t>
       </w:r>
     </w:p>
     <w:p>
       <w:pPr>
         <w:spacing w:after="0"/>
         <w:ind w:left="0" w:right="1009" w:firstLine="0"/>
-        <w:jc w:val="right"/>
+        <w:jc w:val="center"/>
       </w:pPr>
       <w:r>
         <w:rPr>
           <w:b/>
           <w:sz w:val="32"/>
         </w:rPr>
+        <w:t xml:space="preserve">              </w:t>
+      </w:r>
+      <w:r>
+        <w:rPr>
+          <w:b/>
+          <w:sz w:val="32"/>
+        </w:rPr>
         <w:t>Curso de Análise e Desenvolvimento de Sistemas</w:t>
-      </w:r>
-      <w:r>
-        <w:rPr>
-          <w:b/>
-          <w:sz w:val="72"/>
-        </w:rPr>
-        <w:t xml:space="preserve"> </w:t>
       </w:r>
     </w:p>
     <w:p>
@@ -43,13 +43,6 @@
         <w:ind w:left="110" w:firstLine="0"/>
         <w:jc w:val="center"/>
       </w:pPr>
-      <w:r>
-        <w:rPr>
-          <w:b/>
-          <w:sz w:val="48"/>
-        </w:rPr>
-        <w:t xml:space="preserve"> </w:t>
-      </w:r>
     </w:p>
     <w:p>
       <w:pPr>
@@ -113,14 +106,6 @@
         <w:ind w:left="62" w:firstLine="0"/>
         <w:jc w:val="center"/>
       </w:pPr>
-      <w:r>
-        <w:rPr>
-          <w:rFonts w:ascii="Segoe UI" w:eastAsia="Segoe UI" w:hAnsi="Segoe UI" w:cs="Segoe UI"/>
-          <w:color w:val="343541"/>
-          <w:sz w:val="22"/>
-        </w:rPr>
-        <w:t xml:space="preserve"> </w:t>
-      </w:r>
     </w:p>
     <w:p>
       <w:pPr>
@@ -130,10 +115,56 @@
       </w:pPr>
       <w:r>
         <w:rPr>
-          <w:b/>
-          <w:sz w:val="24"/>
-        </w:rPr>
-        <w:t xml:space="preserve"> </w:t>
+          <w:noProof/>
+        </w:rPr>
+        <w:drawing>
+          <wp:inline distT="0" distB="0" distL="0" distR="0" wp14:anchorId="40729B89" wp14:editId="75D646D3">
+            <wp:extent cx="1895475" cy="1895475"/>
+            <wp:effectExtent l="0" t="0" r="0" b="0"/>
+            <wp:docPr id="1664917648" name="Imagem 1" descr="Diagrama&#10;&#10;Descrição gerada automaticamente"/>
+            <wp:cNvGraphicFramePr>
+              <a:graphicFrameLocks xmlns:a="http://schemas.openxmlformats.org/drawingml/2006/main" noChangeAspect="1"/>
+            </wp:cNvGraphicFramePr>
+            <a:graphic xmlns:a="http://schemas.openxmlformats.org/drawingml/2006/main">
+              <a:graphicData uri="http://schemas.openxmlformats.org/drawingml/2006/picture">
+                <pic:pic xmlns:pic="http://schemas.openxmlformats.org/drawingml/2006/picture">
+                  <pic:nvPicPr>
+                    <pic:cNvPr id="1664917648" name="Imagem 1" descr="Diagrama&#10;&#10;Descrição gerada automaticamente"/>
+                    <pic:cNvPicPr>
+                      <a:picLocks noChangeAspect="1" noChangeArrowheads="1"/>
+                    </pic:cNvPicPr>
+                  </pic:nvPicPr>
+                  <pic:blipFill>
+                    <a:blip r:embed="rId5" cstate="print">
+                      <a:extLst>
+                        <a:ext uri="{28A0092B-C50C-407E-A947-70E740481C1C}">
+                          <a14:useLocalDpi xmlns:a14="http://schemas.microsoft.com/office/drawing/2010/main" val="0"/>
+                        </a:ext>
+                      </a:extLst>
+                    </a:blip>
+                    <a:srcRect/>
+                    <a:stretch>
+                      <a:fillRect/>
+                    </a:stretch>
+                  </pic:blipFill>
+                  <pic:spPr bwMode="auto">
+                    <a:xfrm>
+                      <a:off x="0" y="0"/>
+                      <a:ext cx="1895475" cy="1895475"/>
+                    </a:xfrm>
+                    <a:prstGeom prst="rect">
+                      <a:avLst/>
+                    </a:prstGeom>
+                    <a:noFill/>
+                    <a:ln>
+                      <a:noFill/>
+                    </a:ln>
+                  </pic:spPr>
+                </pic:pic>
+              </a:graphicData>
+            </a:graphic>
+          </wp:inline>
+        </w:drawing>
       </w:r>
     </w:p>
     <w:p>
@@ -141,40 +172,39 @@
         <w:spacing w:after="160"/>
         <w:ind w:left="15" w:right="934"/>
         <w:jc w:val="center"/>
-      </w:pPr>
-      <w:r>
-        <w:rPr>
-          <w:b/>
-        </w:rPr>
-        <w:t xml:space="preserve">Global </w:t>
+        <w:rPr>
+          <w:lang w:val="en-US"/>
+        </w:rPr>
+      </w:pPr>
+      <w:r>
+        <w:rPr>
+          <w:b/>
+          <w:lang w:val="en-US"/>
+        </w:rPr>
+        <w:t xml:space="preserve">                 </w:t>
+      </w:r>
+      <w:r>
+        <w:rPr>
+          <w:b/>
+          <w:lang w:val="en-US"/>
+        </w:rPr>
+        <w:t xml:space="preserve">Global Solution: </w:t>
       </w:r>
       <w:proofErr w:type="spellStart"/>
       <w:r>
         <w:rPr>
           <w:b/>
-        </w:rPr>
-        <w:t>Solution</w:t>
+          <w:lang w:val="en-US"/>
+        </w:rPr>
+        <w:t>Alimenta</w:t>
       </w:r>
       <w:proofErr w:type="spellEnd"/>
       <w:r>
         <w:rPr>
           <w:b/>
-        </w:rPr>
-        <w:t xml:space="preserve">: </w:t>
-      </w:r>
-      <w:proofErr w:type="spellStart"/>
-      <w:r>
-        <w:rPr>
-          <w:b/>
-        </w:rPr>
-        <w:t>Alimenta-AI</w:t>
-      </w:r>
-      <w:proofErr w:type="spellEnd"/>
-      <w:r>
-        <w:rPr>
-          <w:b/>
-        </w:rPr>
-        <w:t xml:space="preserve"> </w:t>
+          <w:lang w:val="en-US"/>
+        </w:rPr>
+        <w:t>-AI</w:t>
       </w:r>
     </w:p>
     <w:p>
@@ -184,135 +214,78 @@
         <w:rPr>
           <w:b/>
           <w:bCs/>
+          <w:lang w:val="en-US"/>
         </w:rPr>
       </w:pPr>
     </w:p>
     <w:p>
       <w:pPr>
         <w:ind w:left="0" w:firstLine="0"/>
-        <w:rPr>
-          <w:b/>
-          <w:bCs/>
-        </w:rPr>
-      </w:pPr>
-      <w:r>
-        <w:rPr>
-          <w:b/>
-          <w:bCs/>
-        </w:rPr>
-        <w:t xml:space="preserve">                                    </w:t>
-      </w:r>
+        <w:jc w:val="center"/>
+        <w:rPr>
+          <w:b/>
+          <w:bCs/>
+          <w:lang w:val="en-US"/>
+        </w:rPr>
+      </w:pPr>
       <w:r>
         <w:rPr>
           <w:b/>
           <w:bCs/>
           <w:sz w:val="32"/>
           <w:szCs w:val="24"/>
-        </w:rPr>
-        <w:t xml:space="preserve">Domain </w:t>
-      </w:r>
-      <w:proofErr w:type="spellStart"/>
-      <w:r>
-        <w:rPr>
-          <w:b/>
-          <w:bCs/>
-          <w:sz w:val="32"/>
-          <w:szCs w:val="24"/>
-        </w:rPr>
-        <w:t>Driven</w:t>
-      </w:r>
-      <w:proofErr w:type="spellEnd"/>
-      <w:r>
-        <w:rPr>
-          <w:b/>
-          <w:bCs/>
-          <w:sz w:val="32"/>
-          <w:szCs w:val="24"/>
-        </w:rPr>
-        <w:t xml:space="preserve"> Design </w:t>
+          <w:lang w:val="en-US"/>
+        </w:rPr>
+        <w:t>Domain Driven Design</w:t>
       </w:r>
     </w:p>
     <w:p>
       <w:pPr>
         <w:spacing w:after="159"/>
         <w:ind w:left="0" w:firstLine="0"/>
-      </w:pPr>
-      <w:r>
-        <w:rPr>
-          <w:b/>
-          <w:sz w:val="24"/>
-        </w:rPr>
-        <w:t xml:space="preserve"> </w:t>
-      </w:r>
+        <w:jc w:val="center"/>
+        <w:rPr>
+          <w:lang w:val="en-US"/>
+        </w:rPr>
+      </w:pPr>
     </w:p>
     <w:p>
       <w:pPr>
         <w:ind w:left="0" w:firstLine="0"/>
-      </w:pPr>
-      <w:r>
-        <w:rPr>
-          <w:b/>
-          <w:sz w:val="24"/>
-        </w:rPr>
-        <w:t xml:space="preserve"> </w:t>
-      </w:r>
+        <w:jc w:val="center"/>
+        <w:rPr>
+          <w:lang w:val="en-US"/>
+        </w:rPr>
+      </w:pPr>
     </w:p>
     <w:p>
       <w:pPr>
         <w:spacing w:after="159"/>
         <w:ind w:left="0" w:firstLine="0"/>
-      </w:pPr>
-      <w:r>
-        <w:rPr>
-          <w:b/>
-          <w:sz w:val="24"/>
-        </w:rPr>
-        <w:t xml:space="preserve"> </w:t>
-      </w:r>
+        <w:jc w:val="center"/>
+        <w:rPr>
+          <w:lang w:val="en-US"/>
+        </w:rPr>
+      </w:pPr>
     </w:p>
     <w:p>
       <w:pPr>
         <w:ind w:left="0" w:firstLine="0"/>
-      </w:pPr>
-      <w:r>
-        <w:rPr>
-          <w:b/>
-          <w:sz w:val="24"/>
-        </w:rPr>
-        <w:t xml:space="preserve"> </w:t>
-      </w:r>
-    </w:p>
-    <w:p>
-      <w:pPr>
-        <w:spacing w:after="159"/>
-        <w:ind w:left="0" w:firstLine="0"/>
-      </w:pPr>
-      <w:r>
-        <w:rPr>
-          <w:b/>
-          <w:sz w:val="24"/>
-        </w:rPr>
-        <w:t xml:space="preserve"> </w:t>
-      </w:r>
-    </w:p>
-    <w:p>
-      <w:pPr>
-        <w:spacing w:after="387"/>
-        <w:ind w:left="0" w:firstLine="0"/>
-      </w:pPr>
-      <w:r>
-        <w:rPr>
-          <w:b/>
-          <w:sz w:val="24"/>
-        </w:rPr>
-        <w:t xml:space="preserve"> </w:t>
-      </w:r>
+        <w:jc w:val="center"/>
+        <w:rPr>
+          <w:lang w:val="en-US"/>
+        </w:rPr>
+      </w:pPr>
     </w:p>
     <w:p>
       <w:pPr>
         <w:pStyle w:val="Ttulo1"/>
         <w:spacing w:after="0"/>
         <w:ind w:left="14"/>
+        <w:jc w:val="center"/>
+        <w:rPr>
+          <w:lang w:val="en-US"/>
+        </w:rPr>
       </w:pPr>
       <w:r>
         <w:rPr>
@@ -320,23 +293,37 @@
           <w:b/>
           <w:color w:val="000000"/>
           <w:sz w:val="48"/>
-        </w:rPr>
-        <w:t xml:space="preserve">                     </w:t>
-      </w:r>
-      <w:r>
-        <w:rPr>
-          <w:rFonts w:ascii="Calibri" w:eastAsia="Calibri" w:hAnsi="Calibri" w:cs="Calibri"/>
-          <w:b/>
-          <w:color w:val="000000"/>
-          <w:sz w:val="48"/>
-        </w:rPr>
-        <w:t xml:space="preserve">São Paulo 2023 </w:t>
+          <w:lang w:val="en-US"/>
+        </w:rPr>
+        <w:t>São Paulo 2023</w:t>
       </w:r>
     </w:p>
     <w:p>
       <w:pPr>
         <w:spacing w:after="159"/>
         <w:ind w:left="0" w:firstLine="0"/>
+        <w:rPr>
+          <w:lang w:val="en-US"/>
+        </w:rPr>
+      </w:pPr>
+    </w:p>
+    <w:p>
+      <w:pPr>
+        <w:spacing w:after="160"/>
+        <w:ind w:left="-5"/>
+      </w:pPr>
+      <w:r>
+        <w:rPr>
+          <w:b/>
+          <w:sz w:val="24"/>
+        </w:rPr>
+        <w:lastRenderedPageBreak/>
+        <w:t xml:space="preserve">Sumário: </w:t>
+      </w:r>
+    </w:p>
+    <w:p>
+      <w:pPr>
+        <w:ind w:left="0" w:firstLine="0"/>
       </w:pPr>
       <w:r>
         <w:rPr>
@@ -348,7 +335,309 @@
     </w:p>
     <w:p>
       <w:pPr>
-        <w:spacing w:after="0"/>
+        <w:spacing w:after="160"/>
+        <w:ind w:left="-5"/>
+      </w:pPr>
+      <w:r>
+        <w:rPr>
+          <w:b/>
+          <w:sz w:val="24"/>
+        </w:rPr>
+        <w:t xml:space="preserve">Introdução </w:t>
+      </w:r>
+    </w:p>
+    <w:p>
+      <w:pPr>
+        <w:spacing w:after="160"/>
+        <w:ind w:left="-5"/>
+      </w:pPr>
+      <w:r>
+        <w:rPr>
+          <w:b/>
+          <w:sz w:val="24"/>
+        </w:rPr>
+        <w:t xml:space="preserve">1.1. Contexto e Problemática </w:t>
+      </w:r>
+    </w:p>
+    <w:p>
+      <w:pPr>
+        <w:spacing w:after="160"/>
+        <w:ind w:left="-5"/>
+      </w:pPr>
+      <w:r>
+        <w:rPr>
+          <w:b/>
+          <w:sz w:val="24"/>
+        </w:rPr>
+        <w:t xml:space="preserve">1.2. Objetivos do Projeto </w:t>
+      </w:r>
+    </w:p>
+    <w:p>
+      <w:pPr>
+        <w:spacing w:after="159"/>
+        <w:ind w:left="0" w:firstLine="0"/>
+      </w:pPr>
+      <w:r>
+        <w:rPr>
+          <w:b/>
+          <w:sz w:val="24"/>
+        </w:rPr>
+        <w:t xml:space="preserve"> </w:t>
+      </w:r>
+    </w:p>
+    <w:p>
+      <w:pPr>
+        <w:spacing w:after="160"/>
+        <w:ind w:left="-5"/>
+      </w:pPr>
+      <w:r>
+        <w:rPr>
+          <w:b/>
+          <w:sz w:val="24"/>
+        </w:rPr>
+        <w:t xml:space="preserve">Descrição do Projeto </w:t>
+      </w:r>
+      <w:proofErr w:type="spellStart"/>
+      <w:r>
+        <w:rPr>
+          <w:b/>
+          <w:sz w:val="24"/>
+        </w:rPr>
+        <w:t>Alimenta-AI</w:t>
+      </w:r>
+      <w:proofErr w:type="spellEnd"/>
+      <w:r>
+        <w:rPr>
+          <w:b/>
+          <w:sz w:val="24"/>
+        </w:rPr>
+        <w:t xml:space="preserve"> </w:t>
+      </w:r>
+    </w:p>
+    <w:p>
+      <w:pPr>
+        <w:spacing w:after="160"/>
+        <w:ind w:left="-5"/>
+      </w:pPr>
+      <w:r>
+        <w:rPr>
+          <w:b/>
+          <w:sz w:val="24"/>
+        </w:rPr>
+        <w:t xml:space="preserve">2.1. Visão Geral </w:t>
+      </w:r>
+    </w:p>
+    <w:p>
+      <w:pPr>
+        <w:spacing w:after="160"/>
+        <w:ind w:left="-5"/>
+      </w:pPr>
+      <w:r>
+        <w:rPr>
+          <w:b/>
+          <w:sz w:val="24"/>
+        </w:rPr>
+        <w:t xml:space="preserve">2.2. Funcionalidades Principais </w:t>
+      </w:r>
+    </w:p>
+    <w:p>
+      <w:pPr>
+        <w:spacing w:after="160"/>
+        <w:ind w:left="-5"/>
+      </w:pPr>
+      <w:r>
+        <w:rPr>
+          <w:b/>
+          <w:sz w:val="24"/>
+        </w:rPr>
+        <w:t xml:space="preserve">2.3. Arquitetura e Tecnologias Utilizadas </w:t>
+      </w:r>
+    </w:p>
+    <w:p>
+      <w:pPr>
+        <w:spacing w:after="159"/>
+        <w:ind w:left="0" w:firstLine="0"/>
+      </w:pPr>
+      <w:r>
+        <w:rPr>
+          <w:b/>
+          <w:sz w:val="24"/>
+        </w:rPr>
+        <w:t xml:space="preserve"> </w:t>
+      </w:r>
+    </w:p>
+    <w:p>
+      <w:pPr>
+        <w:spacing w:after="160"/>
+        <w:ind w:left="-5"/>
+      </w:pPr>
+      <w:r>
+        <w:rPr>
+          <w:b/>
+          <w:sz w:val="24"/>
+        </w:rPr>
+        <w:t xml:space="preserve">Justificativa </w:t>
+      </w:r>
+    </w:p>
+    <w:p>
+      <w:pPr>
+        <w:spacing w:after="160"/>
+        <w:ind w:left="-5"/>
+      </w:pPr>
+      <w:r>
+        <w:rPr>
+          <w:b/>
+          <w:sz w:val="24"/>
+        </w:rPr>
+        <w:t xml:space="preserve">3.1. Benefícios para os Moradores de Rua </w:t>
+      </w:r>
+    </w:p>
+    <w:p>
+      <w:pPr>
+        <w:spacing w:after="160"/>
+        <w:ind w:left="-5"/>
+      </w:pPr>
+      <w:r>
+        <w:rPr>
+          <w:b/>
+          <w:sz w:val="24"/>
+        </w:rPr>
+        <w:t xml:space="preserve">3.2. Impacto Social </w:t>
+      </w:r>
+    </w:p>
+    <w:p>
+      <w:pPr>
+        <w:spacing w:after="160"/>
+        <w:ind w:left="-5"/>
+      </w:pPr>
+      <w:r>
+        <w:rPr>
+          <w:b/>
+          <w:sz w:val="24"/>
+        </w:rPr>
+        <w:t xml:space="preserve">3.3. Contribuição dos Membros da Equipe </w:t>
+      </w:r>
+    </w:p>
+    <w:p>
+      <w:pPr>
+        <w:spacing w:after="159"/>
+        <w:ind w:left="0" w:firstLine="0"/>
+      </w:pPr>
+      <w:r>
+        <w:rPr>
+          <w:b/>
+          <w:sz w:val="24"/>
+        </w:rPr>
+        <w:t xml:space="preserve"> </w:t>
+      </w:r>
+    </w:p>
+    <w:p>
+      <w:pPr>
+        <w:spacing w:after="160"/>
+        <w:ind w:left="-5"/>
+      </w:pPr>
+      <w:r>
+        <w:rPr>
+          <w:b/>
+          <w:sz w:val="24"/>
+        </w:rPr>
+        <w:t xml:space="preserve">Conclusão </w:t>
+      </w:r>
+    </w:p>
+    <w:p>
+      <w:pPr>
+        <w:spacing w:after="160"/>
+        <w:ind w:left="-5"/>
+      </w:pPr>
+      <w:r>
+        <w:rPr>
+          <w:b/>
+          <w:sz w:val="24"/>
+        </w:rPr>
+        <w:t xml:space="preserve">4.1. Recapitulação dos Objetivos </w:t>
+      </w:r>
+    </w:p>
+    <w:p>
+      <w:pPr>
+        <w:spacing w:after="160"/>
+        <w:ind w:left="-5"/>
+        <w:rPr>
+          <w:b/>
+          <w:sz w:val="24"/>
+        </w:rPr>
+      </w:pPr>
+      <w:r>
+        <w:rPr>
+          <w:b/>
+          <w:sz w:val="24"/>
+        </w:rPr>
+        <w:t xml:space="preserve">4.2. Potencial de Expansão e Futuras Iterações </w:t>
+      </w:r>
+    </w:p>
+    <w:p>
+      <w:pPr>
+        <w:spacing w:after="160"/>
+        <w:ind w:left="-5"/>
+        <w:rPr>
+          <w:b/>
+          <w:sz w:val="24"/>
+        </w:rPr>
+      </w:pPr>
+      <w:r>
+        <w:rPr>
+          <w:b/>
+          <w:sz w:val="24"/>
+        </w:rPr>
+        <w:t>4.3 Diagrama de classes</w:t>
+      </w:r>
+    </w:p>
+    <w:p>
+      <w:pPr>
+        <w:spacing w:after="160"/>
+        <w:ind w:left="-5"/>
+        <w:rPr>
+          <w:b/>
+          <w:sz w:val="24"/>
+        </w:rPr>
+      </w:pPr>
+      <w:r>
+        <w:rPr>
+          <w:b/>
+          <w:sz w:val="24"/>
+        </w:rPr>
+        <w:t>4.4 Print das telas do Front-</w:t>
+      </w:r>
+      <w:proofErr w:type="spellStart"/>
+      <w:r>
+        <w:rPr>
+          <w:b/>
+          <w:sz w:val="24"/>
+        </w:rPr>
+        <w:t>End</w:t>
+      </w:r>
+      <w:proofErr w:type="spellEnd"/>
+    </w:p>
+    <w:p>
+      <w:pPr>
+        <w:spacing w:after="160"/>
+        <w:ind w:left="-5"/>
+      </w:pPr>
+    </w:p>
+    <w:p>
+      <w:pPr>
+        <w:ind w:left="0" w:firstLine="0"/>
+      </w:pPr>
+      <w:r>
+        <w:rPr>
+          <w:b/>
+          <w:sz w:val="24"/>
+        </w:rPr>
+        <w:t xml:space="preserve"> </w:t>
+      </w:r>
+    </w:p>
+    <w:p>
+      <w:pPr>
+        <w:spacing w:after="159"/>
         <w:ind w:left="0" w:firstLine="0"/>
       </w:pPr>
       <w:r>
@@ -374,90 +663,6 @@
     </w:p>
     <w:p>
       <w:pPr>
-        <w:spacing w:after="160"/>
-        <w:ind w:left="-5"/>
-        <w:rPr>
-          <w:b/>
-          <w:sz w:val="24"/>
-        </w:rPr>
-      </w:pPr>
-    </w:p>
-    <w:p>
-      <w:pPr>
-        <w:spacing w:after="160"/>
-        <w:ind w:left="-5"/>
-        <w:rPr>
-          <w:b/>
-          <w:sz w:val="24"/>
-        </w:rPr>
-      </w:pPr>
-    </w:p>
-    <w:p>
-      <w:pPr>
-        <w:spacing w:after="160"/>
-        <w:ind w:left="-5"/>
-      </w:pPr>
-      <w:r>
-        <w:rPr>
-          <w:b/>
-          <w:sz w:val="24"/>
-        </w:rPr>
-        <w:t xml:space="preserve">Sumário: </w:t>
-      </w:r>
-    </w:p>
-    <w:p>
-      <w:pPr>
-        <w:ind w:left="0" w:firstLine="0"/>
-      </w:pPr>
-      <w:r>
-        <w:rPr>
-          <w:b/>
-          <w:sz w:val="24"/>
-        </w:rPr>
-        <w:t xml:space="preserve"> </w:t>
-      </w:r>
-    </w:p>
-    <w:p>
-      <w:pPr>
-        <w:spacing w:after="160"/>
-        <w:ind w:left="-5"/>
-      </w:pPr>
-      <w:r>
-        <w:rPr>
-          <w:b/>
-          <w:sz w:val="24"/>
-        </w:rPr>
-        <w:t xml:space="preserve">Introdução </w:t>
-      </w:r>
-    </w:p>
-    <w:p>
-      <w:pPr>
-        <w:spacing w:after="160"/>
-        <w:ind w:left="-5"/>
-      </w:pPr>
-      <w:r>
-        <w:rPr>
-          <w:b/>
-          <w:sz w:val="24"/>
-        </w:rPr>
-        <w:t xml:space="preserve">1.1. Contexto e Problemática </w:t>
-      </w:r>
-    </w:p>
-    <w:p>
-      <w:pPr>
-        <w:spacing w:after="160"/>
-        <w:ind w:left="-5"/>
-      </w:pPr>
-      <w:r>
-        <w:rPr>
-          <w:b/>
-          <w:sz w:val="24"/>
-        </w:rPr>
-        <w:t xml:space="preserve">1.2. Objetivos do Projeto </w:t>
-      </w:r>
-    </w:p>
-    <w:p>
-      <w:pPr>
         <w:spacing w:after="159"/>
         <w:ind w:left="0" w:firstLine="0"/>
       </w:pPr>
@@ -471,74 +676,6 @@
     </w:p>
     <w:p>
       <w:pPr>
-        <w:spacing w:after="160"/>
-        <w:ind w:left="-5"/>
-      </w:pPr>
-      <w:r>
-        <w:rPr>
-          <w:b/>
-          <w:sz w:val="24"/>
-        </w:rPr>
-        <w:t xml:space="preserve">Descrição do Projeto </w:t>
-      </w:r>
-      <w:proofErr w:type="spellStart"/>
-      <w:r>
-        <w:rPr>
-          <w:b/>
-          <w:sz w:val="24"/>
-        </w:rPr>
-        <w:t>Alimenta-AI</w:t>
-      </w:r>
-      <w:proofErr w:type="spellEnd"/>
-      <w:r>
-        <w:rPr>
-          <w:b/>
-          <w:sz w:val="24"/>
-        </w:rPr>
-        <w:t xml:space="preserve"> </w:t>
-      </w:r>
-    </w:p>
-    <w:p>
-      <w:pPr>
-        <w:spacing w:after="160"/>
-        <w:ind w:left="-5"/>
-      </w:pPr>
-      <w:r>
-        <w:rPr>
-          <w:b/>
-          <w:sz w:val="24"/>
-        </w:rPr>
-        <w:t xml:space="preserve">2.1. Visão Geral </w:t>
-      </w:r>
-    </w:p>
-    <w:p>
-      <w:pPr>
-        <w:spacing w:after="160"/>
-        <w:ind w:left="-5"/>
-      </w:pPr>
-      <w:r>
-        <w:rPr>
-          <w:b/>
-          <w:sz w:val="24"/>
-        </w:rPr>
-        <w:t xml:space="preserve">2.2. Funcionalidades Principais </w:t>
-      </w:r>
-    </w:p>
-    <w:p>
-      <w:pPr>
-        <w:spacing w:after="160"/>
-        <w:ind w:left="-5"/>
-      </w:pPr>
-      <w:r>
-        <w:rPr>
-          <w:b/>
-          <w:sz w:val="24"/>
-        </w:rPr>
-        <w:t xml:space="preserve">2.3. Arquitetura e Tecnologias Utilizadas </w:t>
-      </w:r>
-    </w:p>
-    <w:p>
-      <w:pPr>
         <w:spacing w:after="159"/>
         <w:ind w:left="0" w:firstLine="0"/>
       </w:pPr>
@@ -552,279 +689,6 @@
     </w:p>
     <w:p>
       <w:pPr>
-        <w:spacing w:after="160"/>
-        <w:ind w:left="-5"/>
-      </w:pPr>
-      <w:r>
-        <w:rPr>
-          <w:b/>
-          <w:sz w:val="24"/>
-        </w:rPr>
-        <w:t xml:space="preserve">Justificativa </w:t>
-      </w:r>
-    </w:p>
-    <w:p>
-      <w:pPr>
-        <w:spacing w:after="160"/>
-        <w:ind w:left="-5"/>
-      </w:pPr>
-      <w:r>
-        <w:rPr>
-          <w:b/>
-          <w:sz w:val="24"/>
-        </w:rPr>
-        <w:t xml:space="preserve">3.1. Benefícios para os Moradores de Rua </w:t>
-      </w:r>
-    </w:p>
-    <w:p>
-      <w:pPr>
-        <w:spacing w:after="160"/>
-        <w:ind w:left="-5"/>
-      </w:pPr>
-      <w:r>
-        <w:rPr>
-          <w:b/>
-          <w:sz w:val="24"/>
-        </w:rPr>
-        <w:t xml:space="preserve">3.2. Impacto Social </w:t>
-      </w:r>
-    </w:p>
-    <w:p>
-      <w:pPr>
-        <w:spacing w:after="160"/>
-        <w:ind w:left="-5"/>
-      </w:pPr>
-      <w:r>
-        <w:rPr>
-          <w:b/>
-          <w:sz w:val="24"/>
-        </w:rPr>
-        <w:t xml:space="preserve">3.3. Contribuição dos Membros da Equipe </w:t>
-      </w:r>
-    </w:p>
-    <w:p>
-      <w:pPr>
-        <w:spacing w:after="159"/>
-        <w:ind w:left="0" w:firstLine="0"/>
-      </w:pPr>
-      <w:r>
-        <w:rPr>
-          <w:b/>
-          <w:sz w:val="24"/>
-        </w:rPr>
-        <w:t xml:space="preserve"> </w:t>
-      </w:r>
-    </w:p>
-    <w:p>
-      <w:pPr>
-        <w:spacing w:after="160"/>
-        <w:ind w:left="-5"/>
-      </w:pPr>
-      <w:r>
-        <w:rPr>
-          <w:b/>
-          <w:sz w:val="24"/>
-        </w:rPr>
-        <w:t xml:space="preserve">Conclusão </w:t>
-      </w:r>
-    </w:p>
-    <w:p>
-      <w:pPr>
-        <w:spacing w:after="160"/>
-        <w:ind w:left="-5"/>
-      </w:pPr>
-      <w:r>
-        <w:rPr>
-          <w:b/>
-          <w:sz w:val="24"/>
-        </w:rPr>
-        <w:t xml:space="preserve">4.1. Recapitulação dos Objetivos </w:t>
-      </w:r>
-    </w:p>
-    <w:p>
-      <w:pPr>
-        <w:spacing w:after="160"/>
-        <w:ind w:left="-5"/>
-        <w:rPr>
-          <w:b/>
-          <w:sz w:val="24"/>
-        </w:rPr>
-      </w:pPr>
-      <w:r>
-        <w:rPr>
-          <w:b/>
-          <w:sz w:val="24"/>
-        </w:rPr>
-        <w:t xml:space="preserve">4.2. Potencial de Expansão e Futuras Iterações </w:t>
-      </w:r>
-    </w:p>
-    <w:p>
-      <w:pPr>
-        <w:spacing w:after="160"/>
-        <w:ind w:left="-5"/>
-        <w:rPr>
-          <w:b/>
-          <w:sz w:val="24"/>
-        </w:rPr>
-      </w:pPr>
-      <w:r>
-        <w:rPr>
-          <w:b/>
-          <w:sz w:val="24"/>
-        </w:rPr>
-        <w:t>4.3 Diagrama de classes</w:t>
-      </w:r>
-    </w:p>
-    <w:p>
-      <w:pPr>
-        <w:spacing w:after="160"/>
-        <w:ind w:left="-5"/>
-        <w:rPr>
-          <w:b/>
-          <w:sz w:val="24"/>
-        </w:rPr>
-      </w:pPr>
-      <w:r>
-        <w:rPr>
-          <w:b/>
-          <w:sz w:val="24"/>
-        </w:rPr>
-        <w:t>4.4 Print das telas do Front-</w:t>
-      </w:r>
-      <w:proofErr w:type="spellStart"/>
-      <w:r>
-        <w:rPr>
-          <w:b/>
-          <w:sz w:val="24"/>
-        </w:rPr>
-        <w:t>End</w:t>
-      </w:r>
-      <w:proofErr w:type="spellEnd"/>
-    </w:p>
-    <w:p>
-      <w:pPr>
-        <w:spacing w:after="160"/>
-        <w:ind w:left="-5"/>
-      </w:pPr>
-    </w:p>
-    <w:p>
-      <w:pPr>
-        <w:ind w:left="0" w:firstLine="0"/>
-      </w:pPr>
-      <w:r>
-        <w:rPr>
-          <w:b/>
-          <w:sz w:val="24"/>
-        </w:rPr>
-        <w:t xml:space="preserve"> </w:t>
-      </w:r>
-    </w:p>
-    <w:p>
-      <w:pPr>
-        <w:spacing w:after="159"/>
-        <w:ind w:left="0" w:firstLine="0"/>
-      </w:pPr>
-      <w:r>
-        <w:rPr>
-          <w:b/>
-          <w:sz w:val="24"/>
-        </w:rPr>
-        <w:t xml:space="preserve"> </w:t>
-      </w:r>
-    </w:p>
-    <w:p>
-      <w:pPr>
-        <w:spacing w:after="162"/>
-        <w:ind w:left="0" w:firstLine="0"/>
-      </w:pPr>
-      <w:r>
-        <w:rPr>
-          <w:b/>
-          <w:sz w:val="24"/>
-        </w:rPr>
-        <w:t xml:space="preserve"> </w:t>
-      </w:r>
-    </w:p>
-    <w:p>
-      <w:pPr>
-        <w:spacing w:after="159"/>
-        <w:ind w:left="0" w:firstLine="0"/>
-      </w:pPr>
-      <w:r>
-        <w:rPr>
-          <w:b/>
-          <w:sz w:val="24"/>
-        </w:rPr>
-        <w:t xml:space="preserve"> </w:t>
-      </w:r>
-    </w:p>
-    <w:p>
-      <w:pPr>
-        <w:spacing w:after="159"/>
-        <w:ind w:left="0" w:firstLine="0"/>
-      </w:pPr>
-      <w:r>
-        <w:rPr>
-          <w:b/>
-          <w:sz w:val="24"/>
-        </w:rPr>
-        <w:t xml:space="preserve"> </w:t>
-      </w:r>
-    </w:p>
-    <w:p>
-      <w:pPr>
-        <w:ind w:left="0" w:firstLine="0"/>
-      </w:pPr>
-      <w:r>
-        <w:rPr>
-          <w:b/>
-          <w:sz w:val="24"/>
-        </w:rPr>
-        <w:lastRenderedPageBreak/>
-        <w:t xml:space="preserve"> </w:t>
-      </w:r>
-    </w:p>
-    <w:p>
-      <w:pPr>
-        <w:spacing w:after="159"/>
-        <w:ind w:left="0" w:firstLine="0"/>
-      </w:pPr>
-      <w:r>
-        <w:rPr>
-          <w:b/>
-          <w:sz w:val="24"/>
-        </w:rPr>
-        <w:t xml:space="preserve"> </w:t>
-      </w:r>
-    </w:p>
-    <w:p>
-      <w:pPr>
-        <w:ind w:left="0" w:firstLine="0"/>
-      </w:pPr>
-      <w:r>
-        <w:rPr>
-          <w:b/>
-          <w:sz w:val="24"/>
-        </w:rPr>
-        <w:t xml:space="preserve"> </w:t>
-      </w:r>
-    </w:p>
-    <w:p>
-      <w:pPr>
-        <w:spacing w:after="0"/>
-        <w:ind w:left="0" w:firstLine="0"/>
-      </w:pPr>
-      <w:r>
-        <w:rPr>
-          <w:b/>
-          <w:sz w:val="24"/>
-        </w:rPr>
-        <w:t xml:space="preserve"> </w:t>
-      </w:r>
-    </w:p>
-    <w:p>
-      <w:pPr>
-        <w:spacing w:after="200"/>
         <w:ind w:left="0" w:firstLine="0"/>
       </w:pPr>
       <w:r>
@@ -841,6 +705,7 @@
         <w:ind w:left="15" w:right="0"/>
       </w:pPr>
       <w:r>
+        <w:lastRenderedPageBreak/>
         <w:t xml:space="preserve">Introdução </w:t>
       </w:r>
     </w:p>
@@ -931,9 +796,20 @@
         <w:ind w:left="0" w:firstLine="0"/>
       </w:pPr>
       <w:r>
-        <w:lastRenderedPageBreak/>
         <w:t xml:space="preserve"> </w:t>
       </w:r>
+    </w:p>
+    <w:p>
+      <w:pPr>
+        <w:spacing w:after="158"/>
+        <w:ind w:left="0" w:firstLine="0"/>
+      </w:pPr>
+    </w:p>
+    <w:p>
+      <w:pPr>
+        <w:spacing w:after="158"/>
+        <w:ind w:left="0" w:firstLine="0"/>
+      </w:pPr>
     </w:p>
     <w:p>
       <w:pPr>
@@ -959,6 +835,7 @@
         <w:ind w:left="-5"/>
       </w:pPr>
       <w:r>
+        <w:lastRenderedPageBreak/>
         <w:t xml:space="preserve">2.2. Funcionalidades Principais:  </w:t>
       </w:r>
     </w:p>
@@ -1164,7 +1041,6 @@
         <w:ind w:left="-5"/>
       </w:pPr>
       <w:r>
-        <w:lastRenderedPageBreak/>
         <w:t>Front-</w:t>
       </w:r>
       <w:proofErr w:type="spellStart"/>
@@ -1222,6 +1098,7 @@
         <w:ind w:left="15" w:right="0"/>
       </w:pPr>
       <w:r>
+        <w:lastRenderedPageBreak/>
         <w:t xml:space="preserve">Justificativa </w:t>
       </w:r>
     </w:p>
@@ -1294,11 +1171,7 @@
       </w:r>
       <w:proofErr w:type="spellEnd"/>
       <w:r>
-        <w:t xml:space="preserve">. Com as habilidades complementares e conhecimentos em </w:t>
-      </w:r>
-      <w:r>
-        <w:lastRenderedPageBreak/>
-        <w:t xml:space="preserve">desenvolvimento de software, inteligência artificial, design de interface e análise de dados, a equipe trabalhou em conjunto para criar uma solução abrangente e eficaz. A diversidade de perspectivas e a colaboração entre os membros da equipe foram fundamentais para o sucesso do projeto, demonstrando o comprometimento em buscar soluções inovadoras para desafios sociais. </w:t>
+        <w:t xml:space="preserve">. Com as habilidades complementares e conhecimentos em desenvolvimento de software, inteligência artificial, design de interface e análise de dados, a equipe trabalhou em conjunto para criar uma solução abrangente e eficaz. A diversidade de perspectivas e a colaboração entre os membros da equipe foram fundamentais para o sucesso do projeto, demonstrando o comprometimento em buscar soluções inovadoras para desafios sociais. </w:t>
       </w:r>
     </w:p>
     <w:p>
@@ -1307,6 +1180,7 @@
         <w:ind w:left="15" w:right="2"/>
       </w:pPr>
       <w:r>
+        <w:lastRenderedPageBreak/>
         <w:t xml:space="preserve">Conclusão </w:t>
       </w:r>
     </w:p>
@@ -1363,39 +1237,36 @@
         <w:ind w:left="-5"/>
       </w:pPr>
       <w:r>
-        <w:t xml:space="preserve">Em conclusão, o projeto representa uma solução inovadora e promissora para abordar as dificuldades enfrentadas pelos moradores de rua. Através </w:t>
-      </w:r>
-      <w:r>
+        <w:t xml:space="preserve">Em conclusão, o projeto representa uma solução inovadora e promissora para abordar as dificuldades enfrentadas pelos moradores de rua. Através da aplicação de tecnologia e inteligência artificial, juntamente com o apoio comunitário, buscando suprir as necessidades alimentares e promover a inclusão social dessa população vulnerável. </w:t>
+      </w:r>
+      <w:proofErr w:type="spellStart"/>
+      <w:r>
+        <w:t>Coinspirando</w:t>
+      </w:r>
+      <w:proofErr w:type="spellEnd"/>
+      <w:r>
+        <w:t xml:space="preserve"> mudanças positivas e promovendo uma sociedade mais justa e igualitária. </w:t>
+      </w:r>
+    </w:p>
+    <w:p>
+      <w:pPr>
+        <w:ind w:left="-5"/>
+      </w:pPr>
+    </w:p>
+    <w:p>
+      <w:pPr>
+        <w:ind w:left="-5"/>
+        <w:rPr>
+          <w:b/>
+          <w:bCs/>
+        </w:rPr>
+      </w:pPr>
+      <w:r>
+        <w:rPr>
+          <w:b/>
+          <w:bCs/>
+        </w:rPr>
         <w:lastRenderedPageBreak/>
-        <w:t xml:space="preserve">da aplicação de tecnologia e inteligência artificial, juntamente com o apoio comunitário, buscando suprir as necessidades alimentares e promover a inclusão social dessa população vulnerável. </w:t>
-      </w:r>
-      <w:proofErr w:type="spellStart"/>
-      <w:r>
-        <w:t>Coinspirando</w:t>
-      </w:r>
-      <w:proofErr w:type="spellEnd"/>
-      <w:r>
-        <w:t xml:space="preserve"> mudanças positivas e promovendo uma sociedade mais justa e igualitária. </w:t>
-      </w:r>
-    </w:p>
-    <w:p>
-      <w:pPr>
-        <w:ind w:left="-5"/>
-      </w:pPr>
-    </w:p>
-    <w:p>
-      <w:pPr>
-        <w:ind w:left="-5"/>
-        <w:rPr>
-          <w:b/>
-          <w:bCs/>
-        </w:rPr>
-      </w:pPr>
-      <w:r>
-        <w:rPr>
-          <w:b/>
-          <w:bCs/>
-        </w:rPr>
         <w:t xml:space="preserve">Diagrama de </w:t>
       </w:r>
       <w:r>
@@ -1434,6 +1305,7 @@
         <w:rPr>
           <w:b/>
           <w:bCs/>
+          <w:noProof/>
         </w:rPr>
         <w:drawing>
           <wp:inline distT="0" distB="0" distL="0" distR="0" wp14:anchorId="1CF9DB6F" wp14:editId="46EE92BB">
@@ -1451,7 +1323,7 @@
                     <pic:cNvPicPr/>
                   </pic:nvPicPr>
                   <pic:blipFill>
-                    <a:blip r:embed="rId5"/>
+                    <a:blip r:embed="rId6"/>
                     <a:stretch>
                       <a:fillRect/>
                     </a:stretch>
@@ -1717,6 +1589,7 @@
         <w:rPr>
           <w:b/>
           <w:bCs/>
+          <w:noProof/>
         </w:rPr>
         <w:drawing>
           <wp:inline distT="0" distB="0" distL="0" distR="0" wp14:anchorId="79EE5373" wp14:editId="2AA1DFD0">
@@ -1734,7 +1607,7 @@
                     <pic:cNvPicPr/>
                   </pic:nvPicPr>
                   <pic:blipFill>
-                    <a:blip r:embed="rId6"/>
+                    <a:blip r:embed="rId7"/>
                     <a:stretch>
                       <a:fillRect/>
                     </a:stretch>
@@ -1783,16 +1656,7 @@
           <w:szCs w:val="24"/>
           <w:shd w:val="clear" w:color="auto" w:fill="FAF9F8"/>
         </w:rPr>
-        <w:t>Instituição</w:t>
-      </w:r>
-      <w:r>
-        <w:rPr>
-          <w:rFonts w:ascii="Arial" w:hAnsi="Arial" w:cs="Arial"/>
-          <w:sz w:val="24"/>
-          <w:szCs w:val="24"/>
-          <w:shd w:val="clear" w:color="auto" w:fill="FAF9F8"/>
-        </w:rPr>
-        <w:t>:</w:t>
+        <w:t>Instituição:</w:t>
       </w:r>
     </w:p>
     <w:p>
@@ -1805,9 +1669,11 @@
       </w:pPr>
       <w:r>
         <w:rPr>
+          <w:noProof/>
           <w:sz w:val="32"/>
           <w:szCs w:val="24"/>
         </w:rPr>
+        <w:lastRenderedPageBreak/>
         <w:drawing>
           <wp:inline distT="0" distB="0" distL="0" distR="0" wp14:anchorId="5A8E9771" wp14:editId="5CCE72C2">
             <wp:extent cx="5397500" cy="2457450"/>
@@ -1824,7 +1690,7 @@
                     <pic:cNvPicPr/>
                   </pic:nvPicPr>
                   <pic:blipFill>
-                    <a:blip r:embed="rId7"/>
+                    <a:blip r:embed="rId8"/>
                     <a:stretch>
                       <a:fillRect/>
                     </a:stretch>
@@ -1916,6 +1782,7 @@
       </w:pPr>
       <w:r>
         <w:rPr>
+          <w:noProof/>
           <w:sz w:val="32"/>
           <w:szCs w:val="24"/>
         </w:rPr>
@@ -1935,7 +1802,7 @@
                     <pic:cNvPicPr/>
                   </pic:nvPicPr>
                   <pic:blipFill>
-                    <a:blip r:embed="rId8"/>
+                    <a:blip r:embed="rId9"/>
                     <a:stretch>
                       <a:fillRect/>
                     </a:stretch>
@@ -1971,21 +1838,21 @@
         <w:ind w:left="-5"/>
       </w:pPr>
       <w:r>
+        <w:t>Sobre:</w:t>
+      </w:r>
+    </w:p>
+    <w:p>
+      <w:pPr>
+        <w:ind w:left="-5"/>
+        <w:rPr>
+          <w:u w:val="single"/>
+        </w:rPr>
+      </w:pPr>
+      <w:r>
+        <w:rPr>
+          <w:noProof/>
+        </w:rPr>
         <w:lastRenderedPageBreak/>
-        <w:t>Sobre:</w:t>
-      </w:r>
-    </w:p>
-    <w:p>
-      <w:pPr>
-        <w:ind w:left="-5"/>
-        <w:rPr>
-          <w:u w:val="single"/>
-        </w:rPr>
-      </w:pPr>
-      <w:r>
-        <w:rPr>
-          <w:noProof/>
-        </w:rPr>
         <w:drawing>
           <wp:inline distT="0" distB="0" distL="0" distR="0" wp14:anchorId="4B70E717" wp14:editId="528FB5F5">
             <wp:extent cx="5397500" cy="2624455"/>
@@ -2004,7 +1871,7 @@
                     </pic:cNvPicPr>
                   </pic:nvPicPr>
                   <pic:blipFill>
-                    <a:blip r:embed="rId9" cstate="print">
+                    <a:blip r:embed="rId10" cstate="print">
                       <a:extLst>
                         <a:ext uri="{28A0092B-C50C-407E-A947-70E740481C1C}">
                           <a14:useLocalDpi xmlns:a14="http://schemas.microsoft.com/office/drawing/2010/main" val="0"/>
@@ -2074,6 +1941,9 @@
         <w:ind w:left="-5"/>
       </w:pPr>
       <w:r>
+        <w:rPr>
+          <w:noProof/>
+        </w:rPr>
         <w:drawing>
           <wp:inline distT="0" distB="0" distL="0" distR="0" wp14:anchorId="3745EE03" wp14:editId="5ACE4047">
             <wp:extent cx="5397500" cy="2323465"/>
@@ -2090,7 +1960,7 @@
                     <pic:cNvPicPr/>
                   </pic:nvPicPr>
                   <pic:blipFill>
-                    <a:blip r:embed="rId10"/>
+                    <a:blip r:embed="rId11"/>
                     <a:stretch>
                       <a:fillRect/>
                     </a:stretch>
@@ -2136,18 +2006,18 @@
         <w:ind w:left="-5"/>
       </w:pPr>
       <w:r>
+        <w:t>Homepage:</w:t>
+      </w:r>
+    </w:p>
+    <w:p>
+      <w:pPr>
+        <w:ind w:left="-5"/>
+      </w:pPr>
+      <w:r>
+        <w:rPr>
+          <w:noProof/>
+        </w:rPr>
         <w:lastRenderedPageBreak/>
-        <w:t>Homepage:</w:t>
-      </w:r>
-    </w:p>
-    <w:p>
-      <w:pPr>
-        <w:ind w:left="-5"/>
-      </w:pPr>
-      <w:r>
-        <w:rPr>
-          <w:noProof/>
-        </w:rPr>
         <w:drawing>
           <wp:anchor distT="0" distB="0" distL="114300" distR="114300" simplePos="0" relativeHeight="251656704" behindDoc="0" locked="0" layoutInCell="1" allowOverlap="1" wp14:anchorId="02C2C407" wp14:editId="438D34AA">
             <wp:simplePos x="0" y="0"/>
@@ -2174,7 +2044,7 @@
                     </pic:cNvPicPr>
                   </pic:nvPicPr>
                   <pic:blipFill>
-                    <a:blip r:embed="rId11" cstate="print">
+                    <a:blip r:embed="rId12" cstate="print">
                       <a:extLst>
                         <a:ext uri="{28A0092B-C50C-407E-A947-70E740481C1C}">
                           <a14:useLocalDpi xmlns:a14="http://schemas.microsoft.com/office/drawing/2010/main" val="0"/>
@@ -2233,7 +2103,7 @@
                     </pic:cNvPicPr>
                   </pic:nvPicPr>
                   <pic:blipFill>
-                    <a:blip r:embed="rId12" cstate="print">
+                    <a:blip r:embed="rId13" cstate="print">
                       <a:extLst>
                         <a:ext uri="{28A0092B-C50C-407E-A947-70E740481C1C}">
                           <a14:useLocalDpi xmlns:a14="http://schemas.microsoft.com/office/drawing/2010/main" val="0"/>
@@ -2314,7 +2184,7 @@
                     </pic:cNvPicPr>
                   </pic:nvPicPr>
                   <pic:blipFill>
-                    <a:blip r:embed="rId13" cstate="print">
+                    <a:blip r:embed="rId14" cstate="print">
                       <a:extLst>
                         <a:ext uri="{28A0092B-C50C-407E-A947-70E740481C1C}">
                           <a14:useLocalDpi xmlns:a14="http://schemas.microsoft.com/office/drawing/2010/main" val="0"/>
@@ -2392,7 +2262,7 @@
                     </pic:cNvPicPr>
                   </pic:nvPicPr>
                   <pic:blipFill>
-                    <a:blip r:embed="rId14" cstate="print">
+                    <a:blip r:embed="rId15" cstate="print">
                       <a:extLst>
                         <a:ext uri="{28A0092B-C50C-407E-A947-70E740481C1C}">
                           <a14:useLocalDpi xmlns:a14="http://schemas.microsoft.com/office/drawing/2010/main" val="0"/>

--- a/AlimentaAi/src/main/resources/Documentação Java.docx
+++ b/AlimentaAi/src/main/resources/Documentação Java.docx
@@ -2305,57 +2305,199 @@
     </w:p>
     <w:p>
       <w:pPr>
-        <w:ind w:left="-5"/>
-        <w:rPr>
-          <w:b/>
-          <w:bCs/>
-        </w:rPr>
-      </w:pPr>
-    </w:p>
-    <w:p>
-      <w:pPr>
-        <w:ind w:left="-5"/>
-        <w:rPr>
-          <w:b/>
-          <w:bCs/>
-        </w:rPr>
-      </w:pPr>
-    </w:p>
-    <w:p>
-      <w:pPr>
-        <w:ind w:left="-5"/>
-        <w:rPr>
-          <w:b/>
-          <w:bCs/>
-        </w:rPr>
-      </w:pPr>
-    </w:p>
-    <w:p>
-      <w:pPr>
-        <w:ind w:left="-5"/>
-        <w:rPr>
-          <w:b/>
-          <w:bCs/>
-        </w:rPr>
-      </w:pPr>
-    </w:p>
-    <w:p>
-      <w:pPr>
-        <w:ind w:left="-5"/>
-        <w:rPr>
-          <w:b/>
-          <w:bCs/>
-        </w:rPr>
-      </w:pPr>
-    </w:p>
-    <w:p>
-      <w:pPr>
-        <w:ind w:left="-5"/>
-        <w:rPr>
-          <w:b/>
-          <w:bCs/>
-        </w:rPr>
-      </w:pPr>
+        <w:ind w:left="0" w:firstLine="0"/>
+        <w:rPr>
+          <w:b/>
+          <w:bCs/>
+        </w:rPr>
+      </w:pPr>
+      <w:r>
+        <w:rPr>
+          <w:b/>
+          <w:bCs/>
+        </w:rPr>
+        <w:t>Print SQL (Tabelas)</w:t>
+      </w:r>
+    </w:p>
+    <w:p>
+      <w:pPr>
+        <w:ind w:left="0" w:firstLine="0"/>
+        <w:rPr>
+          <w:b/>
+          <w:bCs/>
+        </w:rPr>
+      </w:pPr>
+      <w:r>
+        <w:rPr>
+          <w:b/>
+          <w:bCs/>
+        </w:rPr>
+        <w:drawing>
+          <wp:inline distT="0" distB="0" distL="0" distR="0" wp14:anchorId="638F370B" wp14:editId="7AAEE686">
+            <wp:extent cx="5397500" cy="5216525"/>
+            <wp:effectExtent l="0" t="0" r="0" b="0"/>
+            <wp:docPr id="938476009" name="Imagem 1" descr="Texto&#10;&#10;Descrição gerada automaticamente"/>
+            <wp:cNvGraphicFramePr>
+              <a:graphicFrameLocks xmlns:a="http://schemas.openxmlformats.org/drawingml/2006/main" noChangeAspect="1"/>
+            </wp:cNvGraphicFramePr>
+            <a:graphic xmlns:a="http://schemas.openxmlformats.org/drawingml/2006/main">
+              <a:graphicData uri="http://schemas.openxmlformats.org/drawingml/2006/picture">
+                <pic:pic xmlns:pic="http://schemas.openxmlformats.org/drawingml/2006/picture">
+                  <pic:nvPicPr>
+                    <pic:cNvPr id="938476009" name="Imagem 1" descr="Texto&#10;&#10;Descrição gerada automaticamente"/>
+                    <pic:cNvPicPr/>
+                  </pic:nvPicPr>
+                  <pic:blipFill>
+                    <a:blip r:embed="rId16"/>
+                    <a:stretch>
+                      <a:fillRect/>
+                    </a:stretch>
+                  </pic:blipFill>
+                  <pic:spPr>
+                    <a:xfrm>
+                      <a:off x="0" y="0"/>
+                      <a:ext cx="5397500" cy="5216525"/>
+                    </a:xfrm>
+                    <a:prstGeom prst="rect">
+                      <a:avLst/>
+                    </a:prstGeom>
+                  </pic:spPr>
+                </pic:pic>
+              </a:graphicData>
+            </a:graphic>
+          </wp:inline>
+        </w:drawing>
+      </w:r>
+    </w:p>
+    <w:p>
+      <w:pPr>
+        <w:ind w:left="-5"/>
+        <w:rPr>
+          <w:b/>
+          <w:bCs/>
+        </w:rPr>
+      </w:pPr>
+    </w:p>
+    <w:p>
+      <w:pPr>
+        <w:ind w:left="-5"/>
+        <w:rPr>
+          <w:b/>
+          <w:bCs/>
+        </w:rPr>
+      </w:pPr>
+      <w:r>
+        <w:rPr>
+          <w:b/>
+          <w:bCs/>
+        </w:rPr>
+        <w:lastRenderedPageBreak/>
+        <w:drawing>
+          <wp:anchor distT="0" distB="0" distL="114300" distR="114300" simplePos="0" relativeHeight="251661824" behindDoc="0" locked="0" layoutInCell="1" allowOverlap="1" wp14:anchorId="22DB3F57" wp14:editId="0B78B870">
+            <wp:simplePos x="0" y="0"/>
+            <wp:positionH relativeFrom="column">
+              <wp:posOffset>-6985</wp:posOffset>
+            </wp:positionH>
+            <wp:positionV relativeFrom="paragraph">
+              <wp:posOffset>342541</wp:posOffset>
+            </wp:positionV>
+            <wp:extent cx="5397500" cy="4906010"/>
+            <wp:effectExtent l="0" t="0" r="0" b="0"/>
+            <wp:wrapSquare wrapText="bothSides"/>
+            <wp:docPr id="396958466" name="Imagem 1" descr="Texto&#10;&#10;Descrição gerada automaticamente"/>
+            <wp:cNvGraphicFramePr>
+              <a:graphicFrameLocks xmlns:a="http://schemas.openxmlformats.org/drawingml/2006/main" noChangeAspect="1"/>
+            </wp:cNvGraphicFramePr>
+            <a:graphic xmlns:a="http://schemas.openxmlformats.org/drawingml/2006/main">
+              <a:graphicData uri="http://schemas.openxmlformats.org/drawingml/2006/picture">
+                <pic:pic xmlns:pic="http://schemas.openxmlformats.org/drawingml/2006/picture">
+                  <pic:nvPicPr>
+                    <pic:cNvPr id="396958466" name="Imagem 1" descr="Texto&#10;&#10;Descrição gerada automaticamente"/>
+                    <pic:cNvPicPr/>
+                  </pic:nvPicPr>
+                  <pic:blipFill>
+                    <a:blip r:embed="rId17">
+                      <a:extLst>
+                        <a:ext uri="{28A0092B-C50C-407E-A947-70E740481C1C}">
+                          <a14:useLocalDpi xmlns:a14="http://schemas.microsoft.com/office/drawing/2010/main" val="0"/>
+                        </a:ext>
+                      </a:extLst>
+                    </a:blip>
+                    <a:stretch>
+                      <a:fillRect/>
+                    </a:stretch>
+                  </pic:blipFill>
+                  <pic:spPr>
+                    <a:xfrm>
+                      <a:off x="0" y="0"/>
+                      <a:ext cx="5397500" cy="4906010"/>
+                    </a:xfrm>
+                    <a:prstGeom prst="rect">
+                      <a:avLst/>
+                    </a:prstGeom>
+                  </pic:spPr>
+                </pic:pic>
+              </a:graphicData>
+            </a:graphic>
+            <wp14:sizeRelH relativeFrom="page">
+              <wp14:pctWidth>0</wp14:pctWidth>
+            </wp14:sizeRelH>
+            <wp14:sizeRelV relativeFrom="page">
+              <wp14:pctHeight>0</wp14:pctHeight>
+            </wp14:sizeRelV>
+          </wp:anchor>
+        </w:drawing>
+      </w:r>
+    </w:p>
+    <w:p>
+      <w:pPr>
+        <w:ind w:left="-5"/>
+        <w:rPr>
+          <w:b/>
+          <w:bCs/>
+        </w:rPr>
+      </w:pPr>
+      <w:r>
+        <w:rPr>
+          <w:b/>
+          <w:bCs/>
+        </w:rPr>
+        <w:drawing>
+          <wp:inline distT="0" distB="0" distL="0" distR="0" wp14:anchorId="40467099" wp14:editId="058286C8">
+            <wp:extent cx="5397500" cy="2606040"/>
+            <wp:effectExtent l="0" t="0" r="0" b="0"/>
+            <wp:docPr id="341340814" name="Imagem 1" descr="Texto&#10;&#10;Descrição gerada automaticamente"/>
+            <wp:cNvGraphicFramePr>
+              <a:graphicFrameLocks xmlns:a="http://schemas.openxmlformats.org/drawingml/2006/main" noChangeAspect="1"/>
+            </wp:cNvGraphicFramePr>
+            <a:graphic xmlns:a="http://schemas.openxmlformats.org/drawingml/2006/main">
+              <a:graphicData uri="http://schemas.openxmlformats.org/drawingml/2006/picture">
+                <pic:pic xmlns:pic="http://schemas.openxmlformats.org/drawingml/2006/picture">
+                  <pic:nvPicPr>
+                    <pic:cNvPr id="341340814" name="Imagem 1" descr="Texto&#10;&#10;Descrição gerada automaticamente"/>
+                    <pic:cNvPicPr/>
+                  </pic:nvPicPr>
+                  <pic:blipFill>
+                    <a:blip r:embed="rId18"/>
+                    <a:stretch>
+                      <a:fillRect/>
+                    </a:stretch>
+                  </pic:blipFill>
+                  <pic:spPr>
+                    <a:xfrm>
+                      <a:off x="0" y="0"/>
+                      <a:ext cx="5397500" cy="2606040"/>
+                    </a:xfrm>
+                    <a:prstGeom prst="rect">
+                      <a:avLst/>
+                    </a:prstGeom>
+                  </pic:spPr>
+                </pic:pic>
+              </a:graphicData>
+            </a:graphic>
+          </wp:inline>
+        </w:drawing>
+      </w:r>
     </w:p>
     <w:p>
       <w:pPr>
